--- a/Observable Trends.docx
+++ b/Observable Trends.docx
@@ -3,8 +3,613 @@
 <w:document xmlns:wpc="http://schemas.microsoft.com/office/word/2010/wordprocessingCanvas" xmlns:cx="http://schemas.microsoft.com/office/drawing/2014/chartex" xmlns:cx1="http://schemas.microsoft.com/office/drawing/2015/9/8/chartex" xmlns:cx2="http://schemas.microsoft.com/office/drawing/2015/10/21/chartex" xmlns:cx3="http://schemas.microsoft.com/office/drawing/2016/5/9/chartex" xmlns:cx4="http://schemas.microsoft.com/office/drawing/2016/5/10/chartex" xmlns:cx5="http://schemas.microsoft.com/office/drawing/2016/5/11/chartex" xmlns:cx6="http://schemas.microsoft.com/office/drawing/2016/5/12/chartex" xmlns:cx7="http://schemas.microsoft.com/office/drawing/2016/5/13/chartex" xmlns:cx8="http://schemas.microsoft.com/office/drawing/2016/5/14/chartex" xmlns:mc="http://schemas.openxmlformats.org/markup-compatibility/2006" xmlns:aink="http://schemas.microsoft.com/office/drawing/2016/ink" xmlns:am3d="http://schemas.microsoft.com/office/drawing/2017/model3d" xmlns:o="urn:schemas-microsoft-com:office:office" xmlns:r="http://schemas.openxmlformats.org/officeDocument/2006/relationships" xmlns:m="http://schemas.openxmlformats.org/officeDocument/2006/math" xmlns:v="urn:schemas-microsoft-com:vml" xmlns:wp14="http://schemas.microsoft.com/office/word/2010/wordprocessingDrawing" xmlns:wp="http://schemas.openxmlformats.org/drawingml/2006/wordprocessingDrawing" xmlns:w10="urn:schemas-microsoft-com:office:word" xmlns:w="http://schemas.openxmlformats.org/wordprocessingml/2006/main" xmlns:w14="http://schemas.microsoft.com/office/word/2010/wordml" xmlns:w15="http://schemas.microsoft.com/office/word/2012/wordml" xmlns:w16cex="http://schemas.microsoft.com/office/word/2018/wordml/cex" xmlns:w16cid="http://schemas.microsoft.com/office/word/2016/wordml/cid" xmlns:w16="http://schemas.microsoft.com/office/word/2018/wordml" xmlns:w16se="http://schemas.microsoft.com/office/word/2015/wordml/symex" xmlns:wpg="http://schemas.microsoft.com/office/word/2010/wordprocessingGroup" xmlns:wpi="http://schemas.microsoft.com/office/word/2010/wordprocessingInk" xmlns:wne="http://schemas.microsoft.com/office/word/2006/wordml" xmlns:wps="http://schemas.microsoft.com/office/word/2010/wordprocessingShape" mc:Ignorable="w14 w15 w16se w16cid w16 w16cex wp14">
   <w:body>
     <w:p>
-      <w:r>
-        <w:t>Provide a written description of three observable trends based on the data.</w:t>
+      <w:pPr>
+        <w:spacing w:after="0" w:line="240" w:lineRule="auto"/>
+        <w:jc w:val="center"/>
+        <w:rPr>
+          <w:b/>
+          <w:bCs/>
+          <w:sz w:val="24"/>
+          <w:szCs w:val="24"/>
+        </w:rPr>
+      </w:pPr>
+      <w:r>
+        <w:rPr>
+          <w:b/>
+          <w:bCs/>
+          <w:sz w:val="24"/>
+          <w:szCs w:val="24"/>
+        </w:rPr>
+        <w:t xml:space="preserve">Heroes of </w:t>
+      </w:r>
+      <w:proofErr w:type="spellStart"/>
+      <w:r>
+        <w:rPr>
+          <w:b/>
+          <w:bCs/>
+          <w:sz w:val="24"/>
+          <w:szCs w:val="24"/>
+        </w:rPr>
+        <w:t>Pymoli</w:t>
+      </w:r>
+      <w:proofErr w:type="spellEnd"/>
+      <w:r>
+        <w:rPr>
+          <w:b/>
+          <w:bCs/>
+          <w:sz w:val="24"/>
+          <w:szCs w:val="24"/>
+        </w:rPr>
+        <w:t xml:space="preserve"> Obser</w:t>
+      </w:r>
+      <w:r>
+        <w:rPr>
+          <w:b/>
+          <w:bCs/>
+          <w:sz w:val="24"/>
+          <w:szCs w:val="24"/>
+        </w:rPr>
+        <w:t>vable Trends</w:t>
+      </w:r>
+    </w:p>
+    <w:p>
+      <w:pPr>
+        <w:spacing w:after="0" w:line="240" w:lineRule="auto"/>
+        <w:jc w:val="center"/>
+        <w:rPr>
+          <w:sz w:val="24"/>
+          <w:szCs w:val="24"/>
+        </w:rPr>
+      </w:pPr>
+    </w:p>
+    <w:p>
+      <w:pPr>
+        <w:spacing w:after="0" w:line="240" w:lineRule="auto"/>
+        <w:rPr>
+          <w:sz w:val="24"/>
+          <w:szCs w:val="24"/>
+        </w:rPr>
+      </w:pPr>
+      <w:r>
+        <w:rPr>
+          <w:sz w:val="24"/>
+          <w:szCs w:val="24"/>
+        </w:rPr>
+        <w:t>Males make up t</w:t>
+      </w:r>
+      <w:r>
+        <w:rPr>
+          <w:sz w:val="24"/>
+          <w:szCs w:val="24"/>
+        </w:rPr>
+        <w:t>he majority of players</w:t>
+      </w:r>
+      <w:r>
+        <w:rPr>
+          <w:sz w:val="24"/>
+          <w:szCs w:val="24"/>
+        </w:rPr>
+        <w:t xml:space="preserve"> </w:t>
+      </w:r>
+      <w:r>
+        <w:rPr>
+          <w:sz w:val="24"/>
+          <w:szCs w:val="24"/>
+        </w:rPr>
+        <w:t xml:space="preserve">outweighing female and </w:t>
+      </w:r>
+      <w:r>
+        <w:rPr>
+          <w:sz w:val="24"/>
+          <w:szCs w:val="24"/>
+        </w:rPr>
+        <w:t>others</w:t>
+      </w:r>
+      <w:r>
+        <w:rPr>
+          <w:sz w:val="24"/>
+          <w:szCs w:val="24"/>
+        </w:rPr>
+        <w:t>/non-disclosed</w:t>
+      </w:r>
+      <w:r>
+        <w:rPr>
+          <w:sz w:val="24"/>
+          <w:szCs w:val="24"/>
+        </w:rPr>
+        <w:t xml:space="preserve"> by </w:t>
+      </w:r>
+      <w:r>
+        <w:rPr>
+          <w:sz w:val="24"/>
+          <w:szCs w:val="24"/>
+        </w:rPr>
+        <w:t xml:space="preserve">a little over </w:t>
+      </w:r>
+      <w:r>
+        <w:rPr>
+          <w:sz w:val="24"/>
+          <w:szCs w:val="24"/>
+        </w:rPr>
+        <w:t>5</w:t>
+      </w:r>
+      <w:r>
+        <w:rPr>
+          <w:sz w:val="24"/>
+          <w:szCs w:val="24"/>
+        </w:rPr>
+        <w:t xml:space="preserve"> to </w:t>
+      </w:r>
+      <w:r>
+        <w:rPr>
+          <w:sz w:val="24"/>
+          <w:szCs w:val="24"/>
+        </w:rPr>
+        <w:t>1</w:t>
+      </w:r>
+      <w:r>
+        <w:rPr>
+          <w:sz w:val="24"/>
+          <w:szCs w:val="24"/>
+        </w:rPr>
+        <w:t xml:space="preserve">.  Yet, females and </w:t>
+      </w:r>
+      <w:r>
+        <w:rPr>
+          <w:sz w:val="24"/>
+          <w:szCs w:val="24"/>
+        </w:rPr>
+        <w:t xml:space="preserve">non-disclosed </w:t>
+      </w:r>
+      <w:r>
+        <w:rPr>
+          <w:sz w:val="24"/>
+          <w:szCs w:val="24"/>
+        </w:rPr>
+        <w:t>spend more</w:t>
+      </w:r>
+      <w:r>
+        <w:rPr>
+          <w:sz w:val="24"/>
+          <w:szCs w:val="24"/>
+        </w:rPr>
+        <w:t xml:space="preserve"> on purchase</w:t>
+      </w:r>
+      <w:r>
+        <w:rPr>
+          <w:sz w:val="24"/>
+          <w:szCs w:val="24"/>
+        </w:rPr>
+        <w:t>s</w:t>
+      </w:r>
+      <w:r>
+        <w:rPr>
+          <w:sz w:val="24"/>
+          <w:szCs w:val="24"/>
+        </w:rPr>
+        <w:t xml:space="preserve"> per person</w:t>
+      </w:r>
+      <w:r>
+        <w:rPr>
+          <w:sz w:val="24"/>
+          <w:szCs w:val="24"/>
+        </w:rPr>
+        <w:t xml:space="preserve"> made on average</w:t>
+      </w:r>
+      <w:r>
+        <w:rPr>
+          <w:sz w:val="24"/>
+          <w:szCs w:val="24"/>
+        </w:rPr>
+        <w:t>.</w:t>
+      </w:r>
+    </w:p>
+    <w:p>
+      <w:pPr>
+        <w:spacing w:after="0" w:line="240" w:lineRule="auto"/>
+        <w:rPr>
+          <w:sz w:val="24"/>
+          <w:szCs w:val="24"/>
+        </w:rPr>
+      </w:pPr>
+    </w:p>
+    <w:p>
+      <w:pPr>
+        <w:spacing w:after="0" w:line="240" w:lineRule="auto"/>
+        <w:rPr>
+          <w:sz w:val="24"/>
+          <w:szCs w:val="24"/>
+        </w:rPr>
+      </w:pPr>
+      <w:r>
+        <w:rPr>
+          <w:sz w:val="24"/>
+          <w:szCs w:val="24"/>
+        </w:rPr>
+        <w:t xml:space="preserve">The age group that plays the game the most is </w:t>
+      </w:r>
+      <w:r>
+        <w:rPr>
+          <w:sz w:val="24"/>
+          <w:szCs w:val="24"/>
+        </w:rPr>
+        <w:t>20–</w:t>
+      </w:r>
+      <w:r>
+        <w:rPr>
+          <w:sz w:val="24"/>
+          <w:szCs w:val="24"/>
+        </w:rPr>
+        <w:t>24</w:t>
+      </w:r>
+      <w:r>
+        <w:rPr>
+          <w:sz w:val="24"/>
+          <w:szCs w:val="24"/>
+        </w:rPr>
+        <w:t xml:space="preserve"> </w:t>
+      </w:r>
+      <w:r>
+        <w:rPr>
+          <w:sz w:val="24"/>
+          <w:szCs w:val="24"/>
+        </w:rPr>
+        <w:t>year-olds</w:t>
+      </w:r>
+      <w:r>
+        <w:rPr>
+          <w:sz w:val="24"/>
+          <w:szCs w:val="24"/>
+        </w:rPr>
+        <w:t xml:space="preserve">.  Coming in second is </w:t>
+      </w:r>
+      <w:r>
+        <w:rPr>
+          <w:sz w:val="24"/>
+          <w:szCs w:val="24"/>
+        </w:rPr>
+        <w:t>15–19</w:t>
+      </w:r>
+      <w:r>
+        <w:rPr>
+          <w:sz w:val="24"/>
+          <w:szCs w:val="24"/>
+        </w:rPr>
+        <w:t xml:space="preserve"> </w:t>
+      </w:r>
+      <w:r>
+        <w:rPr>
+          <w:sz w:val="24"/>
+          <w:szCs w:val="24"/>
+        </w:rPr>
+        <w:t>year-olds</w:t>
+      </w:r>
+      <w:r>
+        <w:rPr>
+          <w:sz w:val="24"/>
+          <w:szCs w:val="24"/>
+        </w:rPr>
+        <w:t xml:space="preserve">.  This means </w:t>
+      </w:r>
+      <w:r>
+        <w:rPr>
+          <w:sz w:val="24"/>
+          <w:szCs w:val="24"/>
+        </w:rPr>
+        <w:t>it is</w:t>
+      </w:r>
+      <w:r>
+        <w:rPr>
+          <w:sz w:val="24"/>
+          <w:szCs w:val="24"/>
+        </w:rPr>
+        <w:t xml:space="preserve"> probably mostly young males playing the game.</w:t>
+      </w:r>
+      <w:r>
+        <w:rPr>
+          <w:sz w:val="24"/>
+          <w:szCs w:val="24"/>
+        </w:rPr>
+        <w:t xml:space="preserve">  </w:t>
+      </w:r>
+      <w:r>
+        <w:rPr>
+          <w:sz w:val="24"/>
+          <w:szCs w:val="24"/>
+        </w:rPr>
+        <w:t xml:space="preserve">The age group that </w:t>
+      </w:r>
+      <w:r>
+        <w:rPr>
+          <w:sz w:val="24"/>
+          <w:szCs w:val="24"/>
+        </w:rPr>
+        <w:t xml:space="preserve">spends the most on each </w:t>
+      </w:r>
+      <w:r>
+        <w:rPr>
+          <w:sz w:val="24"/>
+          <w:szCs w:val="24"/>
+        </w:rPr>
+        <w:t>purchase per person</w:t>
+      </w:r>
+      <w:r>
+        <w:rPr>
+          <w:sz w:val="24"/>
+          <w:szCs w:val="24"/>
+        </w:rPr>
+        <w:t xml:space="preserve"> is 35-39</w:t>
+      </w:r>
+      <w:r>
+        <w:rPr>
+          <w:sz w:val="24"/>
+          <w:szCs w:val="24"/>
+        </w:rPr>
+        <w:t xml:space="preserve"> </w:t>
+      </w:r>
+      <w:r>
+        <w:rPr>
+          <w:sz w:val="24"/>
+          <w:szCs w:val="24"/>
+        </w:rPr>
+        <w:t>year-olds</w:t>
+      </w:r>
+      <w:r>
+        <w:rPr>
+          <w:sz w:val="24"/>
+          <w:szCs w:val="24"/>
+        </w:rPr>
+        <w:t>.  These older</w:t>
+      </w:r>
+      <w:r>
+        <w:rPr>
+          <w:sz w:val="24"/>
+          <w:szCs w:val="24"/>
+        </w:rPr>
+        <w:t xml:space="preserve"> players probably have a little more disposable income than their younger counterparts.</w:t>
+      </w:r>
+    </w:p>
+    <w:p>
+      <w:pPr>
+        <w:spacing w:after="0" w:line="240" w:lineRule="auto"/>
+        <w:rPr>
+          <w:sz w:val="24"/>
+          <w:szCs w:val="24"/>
+        </w:rPr>
+      </w:pPr>
+    </w:p>
+    <w:p>
+      <w:pPr>
+        <w:spacing w:after="0" w:line="240" w:lineRule="auto"/>
+        <w:rPr>
+          <w:sz w:val="24"/>
+          <w:szCs w:val="24"/>
+        </w:rPr>
+      </w:pPr>
+      <w:r>
+        <w:rPr>
+          <w:sz w:val="24"/>
+          <w:szCs w:val="24"/>
+        </w:rPr>
+        <w:t>The more purchases a player makes the more the</w:t>
+      </w:r>
+      <w:r>
+        <w:rPr>
+          <w:sz w:val="24"/>
+          <w:szCs w:val="24"/>
+        </w:rPr>
+        <w:t>y</w:t>
+      </w:r>
+      <w:r>
+        <w:rPr>
+          <w:sz w:val="24"/>
+          <w:szCs w:val="24"/>
+        </w:rPr>
+        <w:t xml:space="preserve"> spend.  </w:t>
+      </w:r>
+      <w:r>
+        <w:rPr>
+          <w:sz w:val="24"/>
+          <w:szCs w:val="24"/>
+        </w:rPr>
+        <w:t>The most popular</w:t>
+      </w:r>
+      <w:r>
+        <w:rPr>
+          <w:sz w:val="24"/>
+          <w:szCs w:val="24"/>
+        </w:rPr>
+        <w:t xml:space="preserve"> and profitable</w:t>
+      </w:r>
+      <w:r>
+        <w:rPr>
+          <w:sz w:val="24"/>
+          <w:szCs w:val="24"/>
+        </w:rPr>
+        <w:t xml:space="preserve"> items are Final Critic</w:t>
+      </w:r>
+      <w:r>
+        <w:rPr>
+          <w:sz w:val="24"/>
+          <w:szCs w:val="24"/>
+        </w:rPr>
+        <w:t xml:space="preserve">, </w:t>
+      </w:r>
+      <w:proofErr w:type="spellStart"/>
+      <w:r>
+        <w:rPr>
+          <w:sz w:val="24"/>
+          <w:szCs w:val="24"/>
+        </w:rPr>
+        <w:t>Oathbreaker</w:t>
+      </w:r>
+      <w:proofErr w:type="spellEnd"/>
+      <w:r>
+        <w:rPr>
+          <w:sz w:val="24"/>
+          <w:szCs w:val="24"/>
+        </w:rPr>
+        <w:t xml:space="preserve"> and Fiery Glass Crusader</w:t>
+      </w:r>
+      <w:r>
+        <w:rPr>
+          <w:sz w:val="24"/>
+          <w:szCs w:val="24"/>
+        </w:rPr>
+        <w:t xml:space="preserve">.  </w:t>
+      </w:r>
+    </w:p>
+    <w:p>
+      <w:pPr>
+        <w:spacing w:after="0" w:line="240" w:lineRule="auto"/>
+        <w:rPr>
+          <w:sz w:val="24"/>
+          <w:szCs w:val="24"/>
+        </w:rPr>
+      </w:pPr>
+    </w:p>
+    <w:p>
+      <w:pPr>
+        <w:spacing w:after="0" w:line="240" w:lineRule="auto"/>
+        <w:rPr>
+          <w:sz w:val="24"/>
+          <w:szCs w:val="24"/>
+        </w:rPr>
+      </w:pPr>
+      <w:r>
+        <w:rPr>
+          <w:sz w:val="24"/>
+          <w:szCs w:val="24"/>
+        </w:rPr>
+        <w:t>Based on the trends it might be beneficial to market heavily to</w:t>
+      </w:r>
+      <w:r>
+        <w:rPr>
+          <w:sz w:val="24"/>
+          <w:szCs w:val="24"/>
+        </w:rPr>
+        <w:t xml:space="preserve"> young males.  Also raising the price on </w:t>
+      </w:r>
+      <w:r>
+        <w:rPr>
+          <w:sz w:val="24"/>
+          <w:szCs w:val="24"/>
+        </w:rPr>
+        <w:t>Persuasion and</w:t>
+      </w:r>
+      <w:r>
+        <w:rPr>
+          <w:sz w:val="24"/>
+          <w:szCs w:val="24"/>
+        </w:rPr>
+        <w:t xml:space="preserve"> Extraction, </w:t>
+      </w:r>
+      <w:proofErr w:type="spellStart"/>
+      <w:r>
+        <w:rPr>
+          <w:sz w:val="24"/>
+          <w:szCs w:val="24"/>
+        </w:rPr>
+        <w:t>Quickblade</w:t>
+      </w:r>
+      <w:proofErr w:type="spellEnd"/>
+      <w:r>
+        <w:rPr>
+          <w:sz w:val="24"/>
+          <w:szCs w:val="24"/>
+        </w:rPr>
+        <w:t xml:space="preserve"> of </w:t>
+      </w:r>
+      <w:r>
+        <w:rPr>
+          <w:sz w:val="24"/>
+          <w:szCs w:val="24"/>
+        </w:rPr>
+        <w:t>T</w:t>
+      </w:r>
+      <w:r>
+        <w:rPr>
+          <w:sz w:val="24"/>
+          <w:szCs w:val="24"/>
+        </w:rPr>
+        <w:t>rembling Hands woul</w:t>
+      </w:r>
+      <w:r>
+        <w:rPr>
+          <w:sz w:val="24"/>
+          <w:szCs w:val="24"/>
+        </w:rPr>
+        <w:t>d be profitable</w:t>
+      </w:r>
+      <w:r>
+        <w:rPr>
+          <w:sz w:val="24"/>
+          <w:szCs w:val="24"/>
+        </w:rPr>
+        <w:t xml:space="preserve"> as they have lower item price</w:t>
+      </w:r>
+      <w:r>
+        <w:rPr>
+          <w:sz w:val="24"/>
+          <w:szCs w:val="24"/>
+        </w:rPr>
+        <w:t>s</w:t>
+      </w:r>
+      <w:r>
+        <w:rPr>
+          <w:sz w:val="24"/>
+          <w:szCs w:val="24"/>
+        </w:rPr>
+        <w:t xml:space="preserve"> and could be raised to meet the price of other popular items</w:t>
+      </w:r>
+      <w:r>
+        <w:rPr>
+          <w:sz w:val="24"/>
+          <w:szCs w:val="24"/>
+        </w:rPr>
+        <w:t xml:space="preserve">.  </w:t>
+      </w:r>
+      <w:r>
+        <w:rPr>
+          <w:sz w:val="24"/>
+          <w:szCs w:val="24"/>
+        </w:rPr>
+        <w:t>O</w:t>
+      </w:r>
+      <w:r>
+        <w:rPr>
+          <w:sz w:val="24"/>
+          <w:szCs w:val="24"/>
+        </w:rPr>
+        <w:t xml:space="preserve">ffering bundle pricing for the top three items would be </w:t>
+      </w:r>
+      <w:r>
+        <w:rPr>
+          <w:sz w:val="24"/>
+          <w:szCs w:val="24"/>
+        </w:rPr>
+        <w:t xml:space="preserve">an idea </w:t>
+      </w:r>
+      <w:r>
+        <w:rPr>
+          <w:sz w:val="24"/>
+          <w:szCs w:val="24"/>
+        </w:rPr>
+        <w:t>toss around</w:t>
+      </w:r>
+      <w:r>
+        <w:rPr>
+          <w:sz w:val="24"/>
+          <w:szCs w:val="24"/>
+        </w:rPr>
+        <w:t>.</w:t>
+      </w:r>
+      <w:r>
+        <w:rPr>
+          <w:sz w:val="24"/>
+          <w:szCs w:val="24"/>
+        </w:rPr>
+        <w:t xml:space="preserve"> </w:t>
       </w:r>
     </w:p>
     <w:sectPr>

--- a/Observable Trends.docx
+++ b/Observable Trends.docx
@@ -103,7 +103,7 @@
           <w:sz w:val="24"/>
           <w:szCs w:val="24"/>
         </w:rPr>
-        <w:t>others</w:t>
+        <w:t>other</w:t>
       </w:r>
       <w:r>
         <w:rPr>
@@ -117,6 +117,13 @@
           <w:sz w:val="24"/>
           <w:szCs w:val="24"/>
         </w:rPr>
+        <w:t xml:space="preserve"> players</w:t>
+      </w:r>
+      <w:r>
+        <w:rPr>
+          <w:sz w:val="24"/>
+          <w:szCs w:val="24"/>
+        </w:rPr>
         <w:t xml:space="preserve"> by </w:t>
       </w:r>
       <w:r>
@@ -166,6 +173,13 @@
           <w:sz w:val="24"/>
           <w:szCs w:val="24"/>
         </w:rPr>
+        <w:t xml:space="preserve">players </w:t>
+      </w:r>
+      <w:r>
+        <w:rPr>
+          <w:sz w:val="24"/>
+          <w:szCs w:val="24"/>
+        </w:rPr>
         <w:t>spend more</w:t>
       </w:r>
       <w:r>
@@ -173,7 +187,14 @@
           <w:sz w:val="24"/>
           <w:szCs w:val="24"/>
         </w:rPr>
-        <w:t xml:space="preserve"> on purchase</w:t>
+        <w:t xml:space="preserve"> on</w:t>
+      </w:r>
+      <w:r>
+        <w:rPr>
+          <w:sz w:val="24"/>
+          <w:szCs w:val="24"/>
+        </w:rPr>
+        <w:t xml:space="preserve"> purchase</w:t>
       </w:r>
       <w:r>
         <w:rPr>
@@ -187,14 +208,28 @@
           <w:sz w:val="24"/>
           <w:szCs w:val="24"/>
         </w:rPr>
-        <w:t xml:space="preserve"> per person</w:t>
-      </w:r>
-      <w:r>
-        <w:rPr>
-          <w:sz w:val="24"/>
-          <w:szCs w:val="24"/>
-        </w:rPr>
-        <w:t xml:space="preserve"> made on average</w:t>
+        <w:t xml:space="preserve"> on </w:t>
+      </w:r>
+      <w:r>
+        <w:rPr>
+          <w:sz w:val="24"/>
+          <w:szCs w:val="24"/>
+        </w:rPr>
+        <w:t>average</w:t>
+      </w:r>
+      <w:r>
+        <w:rPr>
+          <w:sz w:val="24"/>
+          <w:szCs w:val="24"/>
+        </w:rPr>
+        <w:t xml:space="preserve"> per</w:t>
+      </w:r>
+      <w:r>
+        <w:rPr>
+          <w:sz w:val="24"/>
+          <w:szCs w:val="24"/>
+        </w:rPr>
+        <w:t xml:space="preserve"> person</w:t>
       </w:r>
       <w:r>
         <w:rPr>
@@ -481,14 +516,21 @@
           <w:sz w:val="24"/>
           <w:szCs w:val="24"/>
         </w:rPr>
-        <w:t>Based on the trends it might be beneficial to market heavily to</w:t>
-      </w:r>
-      <w:r>
-        <w:rPr>
-          <w:sz w:val="24"/>
-          <w:szCs w:val="24"/>
-        </w:rPr>
-        <w:t xml:space="preserve"> young males.  Also raising the price on </w:t>
+        <w:t>Based on trends</w:t>
+      </w:r>
+      <w:r>
+        <w:rPr>
+          <w:sz w:val="24"/>
+          <w:szCs w:val="24"/>
+        </w:rPr>
+        <w:t xml:space="preserve"> </w:t>
+      </w:r>
+      <w:r>
+        <w:rPr>
+          <w:sz w:val="24"/>
+          <w:szCs w:val="24"/>
+        </w:rPr>
+        <w:t xml:space="preserve">raising the price on </w:t>
       </w:r>
       <w:r>
         <w:rPr>
@@ -574,7 +616,7 @@
           <w:sz w:val="24"/>
           <w:szCs w:val="24"/>
         </w:rPr>
-        <w:t>O</w:t>
+        <w:t>Additionally, o</w:t>
       </w:r>
       <w:r>
         <w:rPr>
